--- a/View/SprintView/Sprints/sprint2_MrMazibuko.docx
+++ b/View/SprintView/Sprints/sprint2_MrMazibuko.docx
@@ -15,7 +15,7 @@
           <w:color w:val="E509D0"/>
         </w:rPr>
         <w:drawing>
-          <wp:anchor distT="0" distB="0" distL="114300" distR="114300" simplePos="0" relativeHeight="251662848" behindDoc="1" locked="0" layoutInCell="1" allowOverlap="1" wp14:anchorId="31AC6117" wp14:editId="17C83188">
+          <wp:anchor distT="0" distB="0" distL="114300" distR="114300" simplePos="0" relativeHeight="251661824" behindDoc="1" locked="0" layoutInCell="1" allowOverlap="1" wp14:anchorId="31AC6117" wp14:editId="17C83188">
             <wp:simplePos x="0" y="0"/>
             <wp:positionH relativeFrom="column">
               <wp:posOffset>-78740</wp:posOffset>
@@ -155,27 +155,15 @@
       </w:pPr>
     </w:p>
     <w:p>
-      <w:pPr>
-        <w:rPr>
-          <w:b/>
-          <w:bCs/>
-        </w:rPr>
-      </w:pPr>
       <w:r>
         <w:rPr>
           <w:b/>
           <w:bCs/>
         </w:rPr>
-        <w:t>Assigned To: Ms. Motsamai – Director of Immersive Learning &amp; Computer Vision Innovation</w:t>
+        <w:t>Assigned To: Mr. Mazibuko – Chief AI Ethics Officer &amp; Global Survivor Empowerment Director</w:t>
       </w:r>
     </w:p>
     <w:p>
-      <w:pPr>
-        <w:rPr>
-          <w:b/>
-          <w:bCs/>
-        </w:rPr>
-      </w:pPr>
       <w:r>
         <w:rPr>
           <w:b/>
@@ -188,120 +176,74 @@
       <w:pPr>
         <w:numPr>
           <w:ilvl w:val="0"/>
-          <w:numId w:val="11"/>
+          <w:numId w:val="9"/>
         </w:numPr>
-        <w:rPr>
-          <w:b/>
-          <w:bCs/>
-        </w:rPr>
       </w:pPr>
       <w:r>
-        <w:rPr>
-          <w:b/>
-          <w:bCs/>
-        </w:rPr>
-        <w:t>Design the first step of gamified safety training using computer vision.</w:t>
+        <w:t>Set up a ChatGPT wrapper to act as an empathetic survivor reporting system.</w:t>
       </w:r>
     </w:p>
     <w:p>
       <w:pPr>
         <w:numPr>
           <w:ilvl w:val="0"/>
-          <w:numId w:val="11"/>
+          <w:numId w:val="9"/>
         </w:numPr>
-        <w:rPr>
-          <w:b/>
-          <w:bCs/>
-        </w:rPr>
       </w:pPr>
       <w:r>
-        <w:rPr>
-          <w:b/>
-          <w:bCs/>
-        </w:rPr>
-        <w:t>Focus on detecting one basic action such as raising a hand or crouching.</w:t>
+        <w:t>Enable basic voice input so users can speak to the AI.</w:t>
       </w:r>
     </w:p>
     <w:p>
       <w:pPr>
         <w:numPr>
           <w:ilvl w:val="0"/>
-          <w:numId w:val="11"/>
+          <w:numId w:val="9"/>
         </w:numPr>
-        <w:rPr>
-          <w:b/>
-          <w:bCs/>
-        </w:rPr>
       </w:pPr>
       <w:r>
-        <w:rPr>
-          <w:b/>
-          <w:bCs/>
-        </w:rPr>
-        <w:t>Create a simple interface in React Native to display the detected action.</w:t>
+        <w:t xml:space="preserve">Implement simple </w:t>
+      </w:r>
+      <w:proofErr w:type="gramStart"/>
+      <w:r>
+        <w:t>note-taking</w:t>
+      </w:r>
+      <w:proofErr w:type="gramEnd"/>
+      <w:r>
+        <w:t xml:space="preserve"> of the conversation to summarize key points.</w:t>
       </w:r>
     </w:p>
     <w:p>
       <w:pPr>
         <w:numPr>
           <w:ilvl w:val="0"/>
-          <w:numId w:val="11"/>
+          <w:numId w:val="9"/>
         </w:numPr>
-        <w:rPr>
-          <w:b/>
-          <w:bCs/>
-        </w:rPr>
       </w:pPr>
       <w:r>
-        <w:rPr>
-          <w:b/>
-          <w:bCs/>
-        </w:rPr>
+        <w:t>Ensure the AI can provide feedback notes at the end of the session.</w:t>
+      </w:r>
+    </w:p>
+    <w:p>
+      <w:pPr>
+        <w:numPr>
+          <w:ilvl w:val="0"/>
+          <w:numId w:val="9"/>
+        </w:numPr>
+      </w:pPr>
+      <w:r>
         <w:t xml:space="preserve">Work with Mr. </w:t>
       </w:r>
       <w:proofErr w:type="spellStart"/>
       <w:r>
-        <w:rPr>
-          <w:b/>
-          <w:bCs/>
-        </w:rPr>
         <w:t>ScoField</w:t>
       </w:r>
       <w:proofErr w:type="spellEnd"/>
       <w:r>
-        <w:rPr>
-          <w:b/>
-          <w:bCs/>
-        </w:rPr>
-        <w:t xml:space="preserve"> to ensure that the detection can integrate with the app workflow.</w:t>
+        <w:t xml:space="preserve"> to integrate the system with the React Native app.</w:t>
       </w:r>
     </w:p>
     <w:p>
-      <w:pPr>
-        <w:numPr>
-          <w:ilvl w:val="0"/>
-          <w:numId w:val="11"/>
-        </w:numPr>
-        <w:rPr>
-          <w:b/>
-          <w:bCs/>
-        </w:rPr>
-      </w:pPr>
-      <w:r>
-        <w:rPr>
-          <w:b/>
-          <w:bCs/>
-        </w:rPr>
-        <w:t>Provide a minimal demo showing action detection in real-time.</w:t>
-      </w:r>
-    </w:p>
-    <w:p>
-      <w:pPr>
-        <w:rPr>
-          <w:b/>
-          <w:bCs/>
-        </w:rPr>
-      </w:pPr>
       <w:r>
         <w:rPr>
           <w:b/>
@@ -314,76 +256,44 @@
       <w:pPr>
         <w:numPr>
           <w:ilvl w:val="0"/>
-          <w:numId w:val="12"/>
+          <w:numId w:val="10"/>
         </w:numPr>
-        <w:rPr>
-          <w:b/>
-          <w:bCs/>
-        </w:rPr>
       </w:pPr>
       <w:r>
-        <w:rPr>
-          <w:b/>
-          <w:bCs/>
-        </w:rPr>
-        <w:t>A working computer vision prototype detecting one safety action.</w:t>
+        <w:t>A basic ChatGPT voice-enabled prototype for survivor reporting.</w:t>
       </w:r>
     </w:p>
     <w:p>
       <w:pPr>
         <w:numPr>
           <w:ilvl w:val="0"/>
-          <w:numId w:val="12"/>
+          <w:numId w:val="10"/>
         </w:numPr>
-        <w:rPr>
-          <w:b/>
-          <w:bCs/>
-        </w:rPr>
       </w:pPr>
       <w:r>
-        <w:rPr>
-          <w:b/>
-          <w:bCs/>
-        </w:rPr>
-        <w:t>A simple React Native screen showing the detected action.</w:t>
+        <w:t>Notes generated at the end of each session.</w:t>
       </w:r>
     </w:p>
     <w:p>
       <w:pPr>
         <w:numPr>
           <w:ilvl w:val="0"/>
-          <w:numId w:val="12"/>
+          <w:numId w:val="10"/>
         </w:numPr>
-        <w:rPr>
-          <w:b/>
-          <w:bCs/>
-        </w:rPr>
       </w:pPr>
       <w:r>
-        <w:rPr>
-          <w:b/>
-          <w:bCs/>
-        </w:rPr>
-        <w:t>Confirmation that the prototype can integrate with the app.</w:t>
+        <w:t>Confirmation that the system can connect with the app interface.</w:t>
       </w:r>
     </w:p>
     <w:p>
       <w:pPr>
         <w:numPr>
           <w:ilvl w:val="0"/>
-          <w:numId w:val="12"/>
+          <w:numId w:val="10"/>
         </w:numPr>
-        <w:rPr>
-          <w:b/>
-          <w:bCs/>
-        </w:rPr>
       </w:pPr>
       <w:r>
-        <w:rPr>
-          <w:b/>
-          <w:bCs/>
-        </w:rPr>
-        <w:t>Documentation explaining how to run and test the feature.</w:t>
+        <w:t>Documentation explaining how to run and test the prototype.</w:t>
       </w:r>
     </w:p>
     <w:p/>
@@ -811,155 +721,6 @@
     </w:lvl>
   </w:abstractNum>
   <w:abstractNum w:abstractNumId="3" w15:restartNumberingAfterBreak="0">
-    <w:nsid w:val="1BA546A6"/>
-    <w:multiLevelType w:val="multilevel"/>
-    <w:tmpl w:val="245E9970"/>
-    <w:lvl w:ilvl="0">
-      <w:start w:val="1"/>
-      <w:numFmt w:val="bullet"/>
-      <w:lvlText w:val=""/>
-      <w:lvlJc w:val="left"/>
-      <w:pPr>
-        <w:tabs>
-          <w:tab w:val="num" w:pos="720"/>
-        </w:tabs>
-        <w:ind w:left="720" w:hanging="360"/>
-      </w:pPr>
-      <w:rPr>
-        <w:rFonts w:ascii="Symbol" w:hAnsi="Symbol" w:hint="default"/>
-        <w:sz w:val="20"/>
-      </w:rPr>
-    </w:lvl>
-    <w:lvl w:ilvl="1" w:tentative="1">
-      <w:start w:val="1"/>
-      <w:numFmt w:val="bullet"/>
-      <w:lvlText w:val="o"/>
-      <w:lvlJc w:val="left"/>
-      <w:pPr>
-        <w:tabs>
-          <w:tab w:val="num" w:pos="1440"/>
-        </w:tabs>
-        <w:ind w:left="1440" w:hanging="360"/>
-      </w:pPr>
-      <w:rPr>
-        <w:rFonts w:ascii="Courier New" w:hAnsi="Courier New" w:hint="default"/>
-        <w:sz w:val="20"/>
-      </w:rPr>
-    </w:lvl>
-    <w:lvl w:ilvl="2" w:tentative="1">
-      <w:start w:val="1"/>
-      <w:numFmt w:val="bullet"/>
-      <w:lvlText w:val=""/>
-      <w:lvlJc w:val="left"/>
-      <w:pPr>
-        <w:tabs>
-          <w:tab w:val="num" w:pos="2160"/>
-        </w:tabs>
-        <w:ind w:left="2160" w:hanging="360"/>
-      </w:pPr>
-      <w:rPr>
-        <w:rFonts w:ascii="Wingdings" w:hAnsi="Wingdings" w:hint="default"/>
-        <w:sz w:val="20"/>
-      </w:rPr>
-    </w:lvl>
-    <w:lvl w:ilvl="3" w:tentative="1">
-      <w:start w:val="1"/>
-      <w:numFmt w:val="bullet"/>
-      <w:lvlText w:val=""/>
-      <w:lvlJc w:val="left"/>
-      <w:pPr>
-        <w:tabs>
-          <w:tab w:val="num" w:pos="2880"/>
-        </w:tabs>
-        <w:ind w:left="2880" w:hanging="360"/>
-      </w:pPr>
-      <w:rPr>
-        <w:rFonts w:ascii="Wingdings" w:hAnsi="Wingdings" w:hint="default"/>
-        <w:sz w:val="20"/>
-      </w:rPr>
-    </w:lvl>
-    <w:lvl w:ilvl="4" w:tentative="1">
-      <w:start w:val="1"/>
-      <w:numFmt w:val="bullet"/>
-      <w:lvlText w:val=""/>
-      <w:lvlJc w:val="left"/>
-      <w:pPr>
-        <w:tabs>
-          <w:tab w:val="num" w:pos="3600"/>
-        </w:tabs>
-        <w:ind w:left="3600" w:hanging="360"/>
-      </w:pPr>
-      <w:rPr>
-        <w:rFonts w:ascii="Wingdings" w:hAnsi="Wingdings" w:hint="default"/>
-        <w:sz w:val="20"/>
-      </w:rPr>
-    </w:lvl>
-    <w:lvl w:ilvl="5" w:tentative="1">
-      <w:start w:val="1"/>
-      <w:numFmt w:val="bullet"/>
-      <w:lvlText w:val=""/>
-      <w:lvlJc w:val="left"/>
-      <w:pPr>
-        <w:tabs>
-          <w:tab w:val="num" w:pos="4320"/>
-        </w:tabs>
-        <w:ind w:left="4320" w:hanging="360"/>
-      </w:pPr>
-      <w:rPr>
-        <w:rFonts w:ascii="Wingdings" w:hAnsi="Wingdings" w:hint="default"/>
-        <w:sz w:val="20"/>
-      </w:rPr>
-    </w:lvl>
-    <w:lvl w:ilvl="6" w:tentative="1">
-      <w:start w:val="1"/>
-      <w:numFmt w:val="bullet"/>
-      <w:lvlText w:val=""/>
-      <w:lvlJc w:val="left"/>
-      <w:pPr>
-        <w:tabs>
-          <w:tab w:val="num" w:pos="5040"/>
-        </w:tabs>
-        <w:ind w:left="5040" w:hanging="360"/>
-      </w:pPr>
-      <w:rPr>
-        <w:rFonts w:ascii="Wingdings" w:hAnsi="Wingdings" w:hint="default"/>
-        <w:sz w:val="20"/>
-      </w:rPr>
-    </w:lvl>
-    <w:lvl w:ilvl="7" w:tentative="1">
-      <w:start w:val="1"/>
-      <w:numFmt w:val="bullet"/>
-      <w:lvlText w:val=""/>
-      <w:lvlJc w:val="left"/>
-      <w:pPr>
-        <w:tabs>
-          <w:tab w:val="num" w:pos="5760"/>
-        </w:tabs>
-        <w:ind w:left="5760" w:hanging="360"/>
-      </w:pPr>
-      <w:rPr>
-        <w:rFonts w:ascii="Wingdings" w:hAnsi="Wingdings" w:hint="default"/>
-        <w:sz w:val="20"/>
-      </w:rPr>
-    </w:lvl>
-    <w:lvl w:ilvl="8" w:tentative="1">
-      <w:start w:val="1"/>
-      <w:numFmt w:val="bullet"/>
-      <w:lvlText w:val=""/>
-      <w:lvlJc w:val="left"/>
-      <w:pPr>
-        <w:tabs>
-          <w:tab w:val="num" w:pos="6480"/>
-        </w:tabs>
-        <w:ind w:left="6480" w:hanging="360"/>
-      </w:pPr>
-      <w:rPr>
-        <w:rFonts w:ascii="Wingdings" w:hAnsi="Wingdings" w:hint="default"/>
-        <w:sz w:val="20"/>
-      </w:rPr>
-    </w:lvl>
-  </w:abstractNum>
-  <w:abstractNum w:abstractNumId="4" w15:restartNumberingAfterBreak="0">
     <w:nsid w:val="1C4A6A56"/>
     <w:multiLevelType w:val="multilevel"/>
     <w:tmpl w:val="77F805FE"/>
@@ -1072,7 +833,7 @@
       </w:pPr>
     </w:lvl>
   </w:abstractNum>
-  <w:abstractNum w:abstractNumId="5" w15:restartNumberingAfterBreak="0">
+  <w:abstractNum w:abstractNumId="4" w15:restartNumberingAfterBreak="0">
     <w:nsid w:val="2BC72111"/>
     <w:multiLevelType w:val="multilevel"/>
     <w:tmpl w:val="A7D07AF0"/>
@@ -1185,120 +946,7 @@
       </w:pPr>
     </w:lvl>
   </w:abstractNum>
-  <w:abstractNum w:abstractNumId="6" w15:restartNumberingAfterBreak="0">
-    <w:nsid w:val="3CAF579B"/>
-    <w:multiLevelType w:val="multilevel"/>
-    <w:tmpl w:val="2DDA4CFC"/>
-    <w:lvl w:ilvl="0">
-      <w:start w:val="1"/>
-      <w:numFmt w:val="decimal"/>
-      <w:lvlText w:val="%1."/>
-      <w:lvlJc w:val="left"/>
-      <w:pPr>
-        <w:tabs>
-          <w:tab w:val="num" w:pos="720"/>
-        </w:tabs>
-        <w:ind w:left="720" w:hanging="360"/>
-      </w:pPr>
-    </w:lvl>
-    <w:lvl w:ilvl="1" w:tentative="1">
-      <w:start w:val="1"/>
-      <w:numFmt w:val="decimal"/>
-      <w:lvlText w:val="%2."/>
-      <w:lvlJc w:val="left"/>
-      <w:pPr>
-        <w:tabs>
-          <w:tab w:val="num" w:pos="1440"/>
-        </w:tabs>
-        <w:ind w:left="1440" w:hanging="360"/>
-      </w:pPr>
-    </w:lvl>
-    <w:lvl w:ilvl="2" w:tentative="1">
-      <w:start w:val="1"/>
-      <w:numFmt w:val="decimal"/>
-      <w:lvlText w:val="%3."/>
-      <w:lvlJc w:val="left"/>
-      <w:pPr>
-        <w:tabs>
-          <w:tab w:val="num" w:pos="2160"/>
-        </w:tabs>
-        <w:ind w:left="2160" w:hanging="360"/>
-      </w:pPr>
-    </w:lvl>
-    <w:lvl w:ilvl="3" w:tentative="1">
-      <w:start w:val="1"/>
-      <w:numFmt w:val="decimal"/>
-      <w:lvlText w:val="%4."/>
-      <w:lvlJc w:val="left"/>
-      <w:pPr>
-        <w:tabs>
-          <w:tab w:val="num" w:pos="2880"/>
-        </w:tabs>
-        <w:ind w:left="2880" w:hanging="360"/>
-      </w:pPr>
-    </w:lvl>
-    <w:lvl w:ilvl="4" w:tentative="1">
-      <w:start w:val="1"/>
-      <w:numFmt w:val="decimal"/>
-      <w:lvlText w:val="%5."/>
-      <w:lvlJc w:val="left"/>
-      <w:pPr>
-        <w:tabs>
-          <w:tab w:val="num" w:pos="3600"/>
-        </w:tabs>
-        <w:ind w:left="3600" w:hanging="360"/>
-      </w:pPr>
-    </w:lvl>
-    <w:lvl w:ilvl="5" w:tentative="1">
-      <w:start w:val="1"/>
-      <w:numFmt w:val="decimal"/>
-      <w:lvlText w:val="%6."/>
-      <w:lvlJc w:val="left"/>
-      <w:pPr>
-        <w:tabs>
-          <w:tab w:val="num" w:pos="4320"/>
-        </w:tabs>
-        <w:ind w:left="4320" w:hanging="360"/>
-      </w:pPr>
-    </w:lvl>
-    <w:lvl w:ilvl="6" w:tentative="1">
-      <w:start w:val="1"/>
-      <w:numFmt w:val="decimal"/>
-      <w:lvlText w:val="%7."/>
-      <w:lvlJc w:val="left"/>
-      <w:pPr>
-        <w:tabs>
-          <w:tab w:val="num" w:pos="5040"/>
-        </w:tabs>
-        <w:ind w:left="5040" w:hanging="360"/>
-      </w:pPr>
-    </w:lvl>
-    <w:lvl w:ilvl="7" w:tentative="1">
-      <w:start w:val="1"/>
-      <w:numFmt w:val="decimal"/>
-      <w:lvlText w:val="%8."/>
-      <w:lvlJc w:val="left"/>
-      <w:pPr>
-        <w:tabs>
-          <w:tab w:val="num" w:pos="5760"/>
-        </w:tabs>
-        <w:ind w:left="5760" w:hanging="360"/>
-      </w:pPr>
-    </w:lvl>
-    <w:lvl w:ilvl="8" w:tentative="1">
-      <w:start w:val="1"/>
-      <w:numFmt w:val="decimal"/>
-      <w:lvlText w:val="%9."/>
-      <w:lvlJc w:val="left"/>
-      <w:pPr>
-        <w:tabs>
-          <w:tab w:val="num" w:pos="6480"/>
-        </w:tabs>
-        <w:ind w:left="6480" w:hanging="360"/>
-      </w:pPr>
-    </w:lvl>
-  </w:abstractNum>
-  <w:abstractNum w:abstractNumId="7" w15:restartNumberingAfterBreak="0">
+  <w:abstractNum w:abstractNumId="5" w15:restartNumberingAfterBreak="0">
     <w:nsid w:val="406804B4"/>
     <w:multiLevelType w:val="multilevel"/>
     <w:tmpl w:val="199CC120"/>
@@ -1447,7 +1095,7 @@
       </w:rPr>
     </w:lvl>
   </w:abstractNum>
-  <w:abstractNum w:abstractNumId="8" w15:restartNumberingAfterBreak="0">
+  <w:abstractNum w:abstractNumId="6" w15:restartNumberingAfterBreak="0">
     <w:nsid w:val="47C22004"/>
     <w:multiLevelType w:val="multilevel"/>
     <w:tmpl w:val="E26A9AEC"/>
@@ -1560,7 +1208,7 @@
       </w:pPr>
     </w:lvl>
   </w:abstractNum>
-  <w:abstractNum w:abstractNumId="9" w15:restartNumberingAfterBreak="0">
+  <w:abstractNum w:abstractNumId="7" w15:restartNumberingAfterBreak="0">
     <w:nsid w:val="5B452F31"/>
     <w:multiLevelType w:val="multilevel"/>
     <w:tmpl w:val="55CCD5CC"/>
@@ -1709,7 +1357,7 @@
       </w:rPr>
     </w:lvl>
   </w:abstractNum>
-  <w:abstractNum w:abstractNumId="10" w15:restartNumberingAfterBreak="0">
+  <w:abstractNum w:abstractNumId="8" w15:restartNumberingAfterBreak="0">
     <w:nsid w:val="69D4345B"/>
     <w:multiLevelType w:val="multilevel"/>
     <w:tmpl w:val="A5E2618E"/>
@@ -1822,7 +1470,7 @@
       </w:pPr>
     </w:lvl>
   </w:abstractNum>
-  <w:abstractNum w:abstractNumId="11" w15:restartNumberingAfterBreak="0">
+  <w:abstractNum w:abstractNumId="9" w15:restartNumberingAfterBreak="0">
     <w:nsid w:val="713C6C83"/>
     <w:multiLevelType w:val="multilevel"/>
     <w:tmpl w:val="37DEA734"/>
@@ -1972,40 +1620,34 @@
     </w:lvl>
   </w:abstractNum>
   <w:num w:numId="1" w16cid:durableId="1797064367">
-    <w:abstractNumId w:val="5"/>
+    <w:abstractNumId w:val="4"/>
   </w:num>
   <w:num w:numId="2" w16cid:durableId="1594624758">
     <w:abstractNumId w:val="2"/>
   </w:num>
   <w:num w:numId="3" w16cid:durableId="1703555442">
-    <w:abstractNumId w:val="8"/>
+    <w:abstractNumId w:val="6"/>
   </w:num>
   <w:num w:numId="4" w16cid:durableId="1773282388">
     <w:abstractNumId w:val="1"/>
   </w:num>
   <w:num w:numId="5" w16cid:durableId="57553945">
-    <w:abstractNumId w:val="10"/>
+    <w:abstractNumId w:val="8"/>
   </w:num>
   <w:num w:numId="6" w16cid:durableId="1404448571">
-    <w:abstractNumId w:val="9"/>
+    <w:abstractNumId w:val="7"/>
   </w:num>
   <w:num w:numId="7" w16cid:durableId="1064793123">
     <w:abstractNumId w:val="0"/>
   </w:num>
   <w:num w:numId="8" w16cid:durableId="785927745">
-    <w:abstractNumId w:val="7"/>
+    <w:abstractNumId w:val="5"/>
   </w:num>
   <w:num w:numId="9" w16cid:durableId="454104444">
-    <w:abstractNumId w:val="4"/>
+    <w:abstractNumId w:val="3"/>
   </w:num>
   <w:num w:numId="10" w16cid:durableId="24408444">
-    <w:abstractNumId w:val="11"/>
-  </w:num>
-  <w:num w:numId="11" w16cid:durableId="1780251226">
-    <w:abstractNumId w:val="6"/>
-  </w:num>
-  <w:num w:numId="12" w16cid:durableId="1785616100">
-    <w:abstractNumId w:val="3"/>
+    <w:abstractNumId w:val="9"/>
   </w:num>
 </w:numbering>
 </file>
